--- a/development/Creating_Excel_Add-In.docx
+++ b/development/Creating_Excel_Add-In.docx
@@ -253,7 +253,6 @@
           <w:szCs w:val="24"/>
         </w:rPr>
       </w:pPr>
-      <w:bookmarkStart w:id="0" w:name="_GoBack"/>
       <w:r>
         <w:rPr>
           <w:rFonts w:ascii="Times New Roman" w:hAnsi="Times New Roman" w:cs="Times New Roman"/>
@@ -297,7 +296,6 @@
           </wp:inline>
         </w:drawing>
       </w:r>
-      <w:bookmarkEnd w:id="0"/>
     </w:p>
     <w:p>
       <w:pPr>
@@ -405,17 +403,64 @@
           <w:sz w:val="24"/>
           <w:szCs w:val="24"/>
         </w:rPr>
-        <w:t xml:space="preserve">The </w:t>
-      </w:r>
-      <w:r>
+        <w:t>Microsoft Excel 2010 expects Add-Ins to reside in the following location:</w:t>
+      </w:r>
+    </w:p>
+    <w:p>
+      <w:pPr>
+        <w:pStyle w:val="HTMLPreformatted"/>
+        <w:rPr>
+          <w:color w:val="000080"/>
+          <w:sz w:val="24"/>
+          <w:szCs w:val="24"/>
+        </w:rPr>
+      </w:pPr>
+      <w:r>
+        <w:rPr>
+          <w:color w:val="000080"/>
+          <w:sz w:val="24"/>
+          <w:szCs w:val="24"/>
+        </w:rPr>
+        <w:t xml:space="preserve"> </w:t>
+      </w:r>
+      <w:r>
+        <w:rPr>
+          <w:color w:val="000080"/>
+          <w:sz w:val="24"/>
+          <w:szCs w:val="24"/>
+        </w:rPr>
+        <w:tab/>
+      </w:r>
+      <w:r>
+        <w:rPr>
+          <w:color w:val="000080"/>
+          <w:sz w:val="24"/>
+          <w:szCs w:val="24"/>
+        </w:rPr>
+        <w:t>C:\Users\UserName\AppData\Roaming\Microsoft\AddIns</w:t>
+      </w:r>
+    </w:p>
+    <w:p>
+      <w:pPr>
+        <w:pStyle w:val="HTMLPreformatted"/>
+        <w:rPr>
+          <w:color w:val="000080"/>
+          <w:sz w:val="24"/>
+          <w:szCs w:val="24"/>
+        </w:rPr>
+      </w:pPr>
+    </w:p>
+    <w:p>
+      <w:pPr>
+        <w:pStyle w:val="ListParagraph"/>
+        <w:spacing w:line="240" w:lineRule="auto"/>
         <w:rPr>
           <w:rFonts w:ascii="Times New Roman" w:hAnsi="Times New Roman" w:cs="Times New Roman"/>
           <w:i/>
           <w:sz w:val="24"/>
           <w:szCs w:val="24"/>
         </w:rPr>
-        <w:t>file path is changed to</w:t>
-      </w:r>
+      </w:pPr>
       <w:r>
         <w:rPr>
           <w:rFonts w:ascii="Times New Roman" w:hAnsi="Times New Roman" w:cs="Times New Roman"/>
@@ -423,7 +468,7 @@
           <w:sz w:val="24"/>
           <w:szCs w:val="24"/>
         </w:rPr>
-        <w:t xml:space="preserve"> </w:t>
+        <w:t xml:space="preserve">Notice that the file path is changed to this location when </w:t>
       </w:r>
       <w:r>
         <w:rPr>
@@ -432,7 +477,38 @@
           <w:sz w:val="24"/>
           <w:szCs w:val="24"/>
         </w:rPr>
-        <w:t>C:\Users\UserName\AppData\Roaming\Microsoft\AddIns</w:t>
+        <w:t xml:space="preserve">the </w:t>
+      </w:r>
+      <w:bookmarkStart w:id="0" w:name="_GoBack"/>
+      <w:bookmarkEnd w:id="0"/>
+      <w:r>
+        <w:rPr>
+          <w:rFonts w:ascii="Times New Roman" w:hAnsi="Times New Roman" w:cs="Times New Roman"/>
+          <w:i/>
+          <w:sz w:val="24"/>
+          <w:szCs w:val="24"/>
+        </w:rPr>
+        <w:t>*.</w:t>
+      </w:r>
+      <w:proofErr w:type="spellStart"/>
+      <w:r>
+        <w:rPr>
+          <w:rFonts w:ascii="Times New Roman" w:hAnsi="Times New Roman" w:cs="Times New Roman"/>
+          <w:i/>
+          <w:sz w:val="24"/>
+          <w:szCs w:val="24"/>
+        </w:rPr>
+        <w:t>xlam</w:t>
+      </w:r>
+      <w:proofErr w:type="spellEnd"/>
+      <w:r>
+        <w:rPr>
+          <w:rFonts w:ascii="Times New Roman" w:hAnsi="Times New Roman" w:cs="Times New Roman"/>
+          <w:i/>
+          <w:sz w:val="24"/>
+          <w:szCs w:val="24"/>
+        </w:rPr>
+        <w:t xml:space="preserve"> format is selected.</w:t>
       </w:r>
     </w:p>
     <w:p>
@@ -1071,6 +1147,54 @@
     <w:uiPriority w:val="99"/>
     <w:rsid w:val="00B47EFB"/>
   </w:style>
+  <w:style w:type="paragraph" w:styleId="HTMLPreformatted">
+    <w:name w:val="HTML Preformatted"/>
+    <w:basedOn w:val="Normal"/>
+    <w:link w:val="HTMLPreformattedChar"/>
+    <w:uiPriority w:val="99"/>
+    <w:semiHidden/>
+    <w:unhideWhenUsed/>
+    <w:rsid w:val="00C212F1"/>
+    <w:pPr>
+      <w:tabs>
+        <w:tab w:val="left" w:pos="916"/>
+        <w:tab w:val="left" w:pos="1832"/>
+        <w:tab w:val="left" w:pos="2748"/>
+        <w:tab w:val="left" w:pos="3664"/>
+        <w:tab w:val="left" w:pos="4580"/>
+        <w:tab w:val="left" w:pos="5496"/>
+        <w:tab w:val="left" w:pos="6412"/>
+        <w:tab w:val="left" w:pos="7328"/>
+        <w:tab w:val="left" w:pos="8244"/>
+        <w:tab w:val="left" w:pos="9160"/>
+        <w:tab w:val="left" w:pos="10076"/>
+        <w:tab w:val="left" w:pos="10992"/>
+        <w:tab w:val="left" w:pos="11908"/>
+        <w:tab w:val="left" w:pos="12824"/>
+        <w:tab w:val="left" w:pos="13740"/>
+        <w:tab w:val="left" w:pos="14656"/>
+      </w:tabs>
+      <w:spacing w:after="0" w:line="240" w:lineRule="auto"/>
+    </w:pPr>
+    <w:rPr>
+      <w:rFonts w:ascii="Courier New" w:eastAsia="Times New Roman" w:hAnsi="Courier New" w:cs="Courier New"/>
+      <w:sz w:val="20"/>
+      <w:szCs w:val="20"/>
+    </w:rPr>
+  </w:style>
+  <w:style w:type="character" w:customStyle="1" w:styleId="HTMLPreformattedChar">
+    <w:name w:val="HTML Preformatted Char"/>
+    <w:basedOn w:val="DefaultParagraphFont"/>
+    <w:link w:val="HTMLPreformatted"/>
+    <w:uiPriority w:val="99"/>
+    <w:semiHidden/>
+    <w:rsid w:val="00C212F1"/>
+    <w:rPr>
+      <w:rFonts w:ascii="Courier New" w:eastAsia="Times New Roman" w:hAnsi="Courier New" w:cs="Courier New"/>
+      <w:sz w:val="20"/>
+      <w:szCs w:val="20"/>
+    </w:rPr>
+  </w:style>
 </w:styles>
 </file>
 
@@ -1345,6 +1469,54 @@
     <w:link w:val="Footer"/>
     <w:uiPriority w:val="99"/>
     <w:rsid w:val="00B47EFB"/>
+  </w:style>
+  <w:style w:type="paragraph" w:styleId="HTMLPreformatted">
+    <w:name w:val="HTML Preformatted"/>
+    <w:basedOn w:val="Normal"/>
+    <w:link w:val="HTMLPreformattedChar"/>
+    <w:uiPriority w:val="99"/>
+    <w:semiHidden/>
+    <w:unhideWhenUsed/>
+    <w:rsid w:val="00C212F1"/>
+    <w:pPr>
+      <w:tabs>
+        <w:tab w:val="left" w:pos="916"/>
+        <w:tab w:val="left" w:pos="1832"/>
+        <w:tab w:val="left" w:pos="2748"/>
+        <w:tab w:val="left" w:pos="3664"/>
+        <w:tab w:val="left" w:pos="4580"/>
+        <w:tab w:val="left" w:pos="5496"/>
+        <w:tab w:val="left" w:pos="6412"/>
+        <w:tab w:val="left" w:pos="7328"/>
+        <w:tab w:val="left" w:pos="8244"/>
+        <w:tab w:val="left" w:pos="9160"/>
+        <w:tab w:val="left" w:pos="10076"/>
+        <w:tab w:val="left" w:pos="10992"/>
+        <w:tab w:val="left" w:pos="11908"/>
+        <w:tab w:val="left" w:pos="12824"/>
+        <w:tab w:val="left" w:pos="13740"/>
+        <w:tab w:val="left" w:pos="14656"/>
+      </w:tabs>
+      <w:spacing w:after="0" w:line="240" w:lineRule="auto"/>
+    </w:pPr>
+    <w:rPr>
+      <w:rFonts w:ascii="Courier New" w:eastAsia="Times New Roman" w:hAnsi="Courier New" w:cs="Courier New"/>
+      <w:sz w:val="20"/>
+      <w:szCs w:val="20"/>
+    </w:rPr>
+  </w:style>
+  <w:style w:type="character" w:customStyle="1" w:styleId="HTMLPreformattedChar">
+    <w:name w:val="HTML Preformatted Char"/>
+    <w:basedOn w:val="DefaultParagraphFont"/>
+    <w:link w:val="HTMLPreformatted"/>
+    <w:uiPriority w:val="99"/>
+    <w:semiHidden/>
+    <w:rsid w:val="00C212F1"/>
+    <w:rPr>
+      <w:rFonts w:ascii="Courier New" w:eastAsia="Times New Roman" w:hAnsi="Courier New" w:cs="Courier New"/>
+      <w:sz w:val="20"/>
+      <w:szCs w:val="20"/>
+    </w:rPr>
   </w:style>
 </w:styles>
 </file>
